--- a/Bài Tập/12_B21DCCN726_PhaPhanTich .docx
+++ b/Bài Tập/12_B21DCCN726_PhaPhanTich .docx
@@ -899,6 +899,12 @@
             <w:insideH w:val="single" w:color="auto" w:sz="4" w:space="0"/>
             <w:insideV w:val="single" w:color="auto" w:sz="4" w:space="0"/>
           </w:tblBorders>
+          <w:tblCellMar>
+            <w:top w:w="0" w:type="dxa"/>
+            <w:left w:w="108" w:type="dxa"/>
+            <w:bottom w:w="0" w:type="dxa"/>
+            <w:right w:w="108" w:type="dxa"/>
+          </w:tblCellMar>
         </w:tblPrEx>
         <w:tc>
           <w:tcPr>
@@ -2079,6 +2085,12 @@
                   <w:insideH w:val="single" w:color="auto" w:sz="4" w:space="0"/>
                   <w:insideV w:val="single" w:color="auto" w:sz="4" w:space="0"/>
                 </w:tblBorders>
+                <w:tblCellMar>
+                  <w:top w:w="0" w:type="dxa"/>
+                  <w:left w:w="108" w:type="dxa"/>
+                  <w:bottom w:w="0" w:type="dxa"/>
+                  <w:right w:w="108" w:type="dxa"/>
+                </w:tblCellMar>
               </w:tblPrEx>
               <w:tc>
                 <w:tcPr>
@@ -3317,8 +3329,6 @@
         </w:rPr>
         <w:t xml:space="preserve">+ </w:t>
       </w:r>
-      <w:bookmarkStart w:id="0" w:name="_GoBack"/>
-      <w:bookmarkEnd w:id="0"/>
       <w:r>
         <w:rPr>
           <w:sz w:val="24"/>
@@ -3522,9 +3532,9 @@
       <w:r>
         <w:drawing>
           <wp:inline distT="0" distB="0" distL="114300" distR="114300">
-            <wp:extent cx="5271135" cy="2878455"/>
-            <wp:effectExtent l="0" t="0" r="1905" b="1905"/>
-            <wp:docPr id="4" name="Picture 3"/>
+            <wp:extent cx="5261610" cy="2846705"/>
+            <wp:effectExtent l="0" t="0" r="11430" b="3175"/>
+            <wp:docPr id="7" name="Picture 5"/>
             <wp:cNvGraphicFramePr>
               <a:graphicFrameLocks xmlns:a="http://schemas.openxmlformats.org/drawingml/2006/main" noChangeAspect="1"/>
             </wp:cNvGraphicFramePr>
@@ -3532,7 +3542,7 @@
               <a:graphicData uri="http://schemas.openxmlformats.org/drawingml/2006/picture">
                 <pic:pic xmlns:pic="http://schemas.openxmlformats.org/drawingml/2006/picture">
                   <pic:nvPicPr>
-                    <pic:cNvPr id="4" name="Picture 3"/>
+                    <pic:cNvPr id="7" name="Picture 5"/>
                     <pic:cNvPicPr>
                       <a:picLocks noChangeAspect="1"/>
                     </pic:cNvPicPr>
@@ -3546,7 +3556,7 @@
                   <pic:spPr>
                     <a:xfrm>
                       <a:off x="0" y="0"/>
-                      <a:ext cx="5271135" cy="2878455"/>
+                      <a:ext cx="5261610" cy="2846705"/>
                     </a:xfrm>
                     <a:prstGeom prst="rect">
                       <a:avLst/>
@@ -3603,6 +3613,7 @@
     <w:p>
       <w:pPr>
         <w:numPr>
+          <w:ilvl w:val="0"/>
           <w:numId w:val="0"/>
         </w:numPr>
         <w:rPr>
@@ -3651,6 +3662,7 @@
     <w:p>
       <w:pPr>
         <w:numPr>
+          <w:ilvl w:val="0"/>
           <w:numId w:val="0"/>
         </w:numPr>
         <w:ind w:left="600" w:hanging="600" w:hangingChars="300"/>
@@ -3670,6 +3682,7 @@
     <w:p>
       <w:pPr>
         <w:numPr>
+          <w:ilvl w:val="0"/>
           <w:numId w:val="0"/>
         </w:numPr>
         <w:ind w:left="600" w:hanging="600" w:hangingChars="300"/>
@@ -3689,6 +3702,7 @@
     <w:p>
       <w:pPr>
         <w:numPr>
+          <w:ilvl w:val="0"/>
           <w:numId w:val="0"/>
         </w:numPr>
         <w:ind w:left="600" w:hanging="600" w:hangingChars="300"/>
@@ -3708,6 +3722,7 @@
     <w:p>
       <w:pPr>
         <w:numPr>
+          <w:ilvl w:val="0"/>
           <w:numId w:val="0"/>
         </w:numPr>
         <w:ind w:left="600" w:hanging="600" w:hangingChars="300"/>
@@ -3727,6 +3742,7 @@
     <w:p>
       <w:pPr>
         <w:numPr>
+          <w:ilvl w:val="0"/>
           <w:numId w:val="0"/>
         </w:numPr>
         <w:ind w:left="600" w:hanging="600" w:hangingChars="300"/>
@@ -3739,6 +3755,7 @@
     <w:p>
       <w:pPr>
         <w:numPr>
+          <w:ilvl w:val="0"/>
           <w:numId w:val="0"/>
         </w:numPr>
         <w:ind w:left="700" w:hanging="700" w:hangingChars="350"/>
@@ -3758,6 +3775,7 @@
     <w:p>
       <w:pPr>
         <w:numPr>
+          <w:ilvl w:val="0"/>
           <w:numId w:val="0"/>
         </w:numPr>
         <w:ind w:left="700" w:hanging="700" w:hangingChars="350"/>
@@ -3808,6 +3826,7 @@
     <w:p>
       <w:pPr>
         <w:numPr>
+          <w:ilvl w:val="0"/>
           <w:numId w:val="0"/>
         </w:numPr>
         <w:ind w:left="700" w:hanging="700" w:hangingChars="350"/>
@@ -3827,6 +3846,7 @@
     <w:p>
       <w:pPr>
         <w:numPr>
+          <w:ilvl w:val="0"/>
           <w:numId w:val="0"/>
         </w:numPr>
         <w:ind w:left="700" w:hanging="700" w:hangingChars="350"/>
@@ -3846,6 +3866,7 @@
     <w:p>
       <w:pPr>
         <w:numPr>
+          <w:ilvl w:val="0"/>
           <w:numId w:val="0"/>
         </w:numPr>
         <w:ind w:left="700" w:hanging="700" w:hangingChars="350"/>
@@ -3865,6 +3886,7 @@
     <w:p>
       <w:pPr>
         <w:numPr>
+          <w:ilvl w:val="0"/>
           <w:numId w:val="0"/>
         </w:numPr>
         <w:ind w:left="700" w:hanging="700" w:hangingChars="350"/>
@@ -3884,6 +3906,7 @@
     <w:p>
       <w:pPr>
         <w:numPr>
+          <w:ilvl w:val="0"/>
           <w:numId w:val="0"/>
         </w:numPr>
         <w:ind w:left="700" w:hanging="700" w:hangingChars="350"/>
@@ -3903,6 +3926,7 @@
     <w:p>
       <w:pPr>
         <w:numPr>
+          <w:ilvl w:val="0"/>
           <w:numId w:val="0"/>
         </w:numPr>
         <w:ind w:left="700" w:hanging="700" w:hangingChars="350"/>
@@ -3922,6 +3946,7 @@
     <w:p>
       <w:pPr>
         <w:numPr>
+          <w:ilvl w:val="0"/>
           <w:numId w:val="0"/>
         </w:numPr>
         <w:ind w:left="700" w:hanging="700" w:hangingChars="350"/>
@@ -3934,6 +3959,7 @@
     <w:p>
       <w:pPr>
         <w:numPr>
+          <w:ilvl w:val="0"/>
           <w:numId w:val="0"/>
         </w:numPr>
         <w:ind w:left="700" w:hanging="700" w:hangingChars="350"/>
@@ -3946,6 +3972,7 @@
     <w:p>
       <w:pPr>
         <w:numPr>
+          <w:ilvl w:val="0"/>
           <w:numId w:val="0"/>
         </w:numPr>
         <w:ind w:left="700" w:hanging="700" w:hangingChars="350"/>
@@ -4001,6 +4028,7 @@
     <w:p>
       <w:pPr>
         <w:numPr>
+          <w:ilvl w:val="0"/>
           <w:numId w:val="0"/>
         </w:numPr>
         <w:ind w:left="700" w:hanging="700" w:hangingChars="350"/>
@@ -4015,7 +4043,6 @@
           <w:lang w:val="vi-VN"/>
         </w:rPr>
         <w:tab/>
-        <w:t/>
       </w:r>
       <w:r>
         <w:rPr>
@@ -4023,7 +4050,6 @@
           <w:lang w:val="vi-VN"/>
         </w:rPr>
         <w:tab/>
-        <w:t/>
       </w:r>
       <w:r>
         <w:rPr>
@@ -4036,6 +4062,7 @@
     <w:p>
       <w:pPr>
         <w:numPr>
+          <w:ilvl w:val="0"/>
           <w:numId w:val="0"/>
         </w:numPr>
         <w:ind w:left="700" w:hanging="700" w:hangingChars="350"/>
@@ -4048,6 +4075,7 @@
     <w:p>
       <w:pPr>
         <w:numPr>
+          <w:ilvl w:val="0"/>
           <w:numId w:val="0"/>
         </w:numPr>
         <w:ind w:left="700" w:hanging="700" w:hangingChars="350"/>
@@ -4139,41 +4167,38 @@
           <w:lang w:val="vi-VN"/>
         </w:rPr>
         <w:tab/>
-        <w:t>+ Chọn xem báo cáo : submit</w:t>
-      </w:r>
-    </w:p>
-    <w:p>
-      <w:pPr>
+      </w:r>
+      <w:r>
         <w:rPr>
           <w:rFonts w:hint="default" w:ascii="Segoe UI Variable Small" w:hAnsi="Segoe UI Variable Small" w:cs="Segoe UI Variable Small"/>
           <w:b w:val="0"/>
           <w:bCs w:val="0"/>
           <w:lang w:val="vi-VN"/>
         </w:rPr>
-      </w:pPr>
-      <w:r>
+        <w:t>+ Chọn xem báo cáo : submit</w:t>
+      </w:r>
+    </w:p>
+    <w:p>
+      <w:pPr>
         <w:rPr>
           <w:rFonts w:hint="default" w:ascii="Segoe UI Variable Small" w:hAnsi="Segoe UI Variable Small" w:cs="Segoe UI Variable Small"/>
           <w:b w:val="0"/>
           <w:bCs w:val="0"/>
           <w:lang w:val="vi-VN"/>
         </w:rPr>
-        <w:t>Bước 2 : Sau khi chọn xem báo cáo, giao diện chọn thống kê hiện lên -&gt; đề xuất lớp GDChonTK , cần có :</w:t>
-      </w:r>
-    </w:p>
-    <w:p>
-      <w:pPr>
+      </w:pPr>
+      <w:r>
         <w:rPr>
           <w:rFonts w:hint="default" w:ascii="Segoe UI Variable Small" w:hAnsi="Segoe UI Variable Small" w:cs="Segoe UI Variable Small"/>
           <w:b w:val="0"/>
           <w:bCs w:val="0"/>
           <w:lang w:val="vi-VN"/>
         </w:rPr>
-      </w:pPr>
-    </w:p>
-    <w:p>
-      <w:pPr>
-        <w:ind w:firstLine="720" w:firstLineChars="0"/>
+        <w:t>Bước 2 : Sau khi chọn xem báo cáo, giao diện chọn thống kê hiện lên -&gt; đề xuất lớp GDChonTK , cần có :</w:t>
+      </w:r>
+    </w:p>
+    <w:p>
+      <w:pPr>
         <w:rPr>
           <w:rFonts w:hint="default" w:ascii="Segoe UI Variable Small" w:hAnsi="Segoe UI Variable Small" w:cs="Segoe UI Variable Small"/>
           <w:b w:val="0"/>
@@ -4181,98 +4206,99 @@
           <w:lang w:val="vi-VN"/>
         </w:rPr>
       </w:pPr>
-      <w:r>
+    </w:p>
+    <w:p>
+      <w:pPr>
+        <w:ind w:firstLine="720" w:firstLineChars="0"/>
         <w:rPr>
           <w:rFonts w:hint="default" w:ascii="Segoe UI Variable Small" w:hAnsi="Segoe UI Variable Small" w:cs="Segoe UI Variable Small"/>
           <w:b w:val="0"/>
           <w:bCs w:val="0"/>
           <w:lang w:val="vi-VN"/>
         </w:rPr>
-        <w:t>+ Danh sách các loại thống kê: submit</w:t>
-      </w:r>
-    </w:p>
-    <w:p>
-      <w:pPr>
-        <w:ind w:firstLine="720" w:firstLineChars="0"/>
+      </w:pPr>
+      <w:r>
         <w:rPr>
           <w:rFonts w:hint="default" w:ascii="Segoe UI Variable Small" w:hAnsi="Segoe UI Variable Small" w:cs="Segoe UI Variable Small"/>
           <w:b w:val="0"/>
           <w:bCs w:val="0"/>
           <w:lang w:val="vi-VN"/>
         </w:rPr>
-      </w:pPr>
-      <w:r>
+        <w:t xml:space="preserve">+ Danh sách các loại thống kê: submit </w:t>
+      </w:r>
+    </w:p>
+    <w:p>
+      <w:pPr>
+        <w:ind w:firstLine="720" w:firstLineChars="0"/>
         <w:rPr>
           <w:rFonts w:hint="default" w:ascii="Segoe UI Variable Small" w:hAnsi="Segoe UI Variable Small" w:cs="Segoe UI Variable Small"/>
           <w:b w:val="0"/>
           <w:bCs w:val="0"/>
           <w:lang w:val="vi-VN"/>
         </w:rPr>
-        <w:t>+ Ngày bắt đầu và ngày kết thúc: input</w:t>
-      </w:r>
-    </w:p>
-    <w:p>
-      <w:pPr>
+      </w:pPr>
+      <w:r>
         <w:rPr>
           <w:rFonts w:hint="default" w:ascii="Segoe UI Variable Small" w:hAnsi="Segoe UI Variable Small" w:cs="Segoe UI Variable Small"/>
           <w:b w:val="0"/>
           <w:bCs w:val="0"/>
           <w:lang w:val="vi-VN"/>
         </w:rPr>
-      </w:pPr>
-      <w:r>
+        <w:t>+ Ngày bắt đầu và ngày kết thúc: input</w:t>
+      </w:r>
+    </w:p>
+    <w:p>
+      <w:pPr>
         <w:rPr>
           <w:rFonts w:hint="default" w:ascii="Segoe UI Variable Small" w:hAnsi="Segoe UI Variable Small" w:cs="Segoe UI Variable Small"/>
           <w:b w:val="0"/>
           <w:bCs w:val="0"/>
           <w:lang w:val="vi-VN"/>
         </w:rPr>
-        <w:t>Bước 3: Sau khi chọn xem thống kê khách hàng theo doanh thu, giao diện hiện ra -&gt; đề xuất lớp GDTKKH, cần có:</w:t>
-      </w:r>
-    </w:p>
-    <w:p>
-      <w:pPr>
-        <w:ind w:firstLine="720" w:firstLineChars="0"/>
+      </w:pPr>
+      <w:r>
         <w:rPr>
           <w:rFonts w:hint="default" w:ascii="Segoe UI Variable Small" w:hAnsi="Segoe UI Variable Small" w:cs="Segoe UI Variable Small"/>
           <w:b w:val="0"/>
           <w:bCs w:val="0"/>
           <w:lang w:val="vi-VN"/>
         </w:rPr>
-      </w:pPr>
-      <w:r>
+        <w:t>Bước 3: Sau khi chọn xem thống kê khách hàng theo doanh thu, giao diện hiện ra -&gt; đề xuất lớp GDTKKH, cần có:</w:t>
+      </w:r>
+    </w:p>
+    <w:p>
+      <w:pPr>
+        <w:ind w:firstLine="720" w:firstLineChars="0"/>
         <w:rPr>
           <w:rFonts w:hint="default" w:ascii="Segoe UI Variable Small" w:hAnsi="Segoe UI Variable Small" w:cs="Segoe UI Variable Small"/>
           <w:b w:val="0"/>
           <w:bCs w:val="0"/>
           <w:lang w:val="vi-VN"/>
         </w:rPr>
-        <w:t>+ Danh sách các khách hàng theo doanh thu: Vừa input, vừa ouput.</w:t>
-      </w:r>
-    </w:p>
-    <w:p>
-      <w:pPr>
-        <w:ind w:firstLine="720" w:firstLineChars="0"/>
+      </w:pPr>
+      <w:r>
         <w:rPr>
           <w:rFonts w:hint="default" w:ascii="Segoe UI Variable Small" w:hAnsi="Segoe UI Variable Small" w:cs="Segoe UI Variable Small"/>
           <w:b w:val="0"/>
           <w:bCs w:val="0"/>
           <w:lang w:val="vi-VN"/>
         </w:rPr>
-      </w:pPr>
-      <w:r>
+        <w:t>+ Danh sách các khách hàng theo doanh thu: vừa ouput, vừa submit. ( outsubDSKH)</w:t>
+      </w:r>
+    </w:p>
+    <w:p>
+      <w:pPr>
+        <w:ind w:firstLine="720" w:firstLineChars="0"/>
         <w:rPr>
           <w:rFonts w:hint="default" w:ascii="Segoe UI Variable Small" w:hAnsi="Segoe UI Variable Small" w:cs="Segoe UI Variable Small"/>
           <w:b w:val="0"/>
           <w:bCs w:val="0"/>
           <w:lang w:val="vi-VN"/>
         </w:rPr>
-        <w:t>+ Nút xem chi tiết: submit</w:t>
-      </w:r>
-    </w:p>
-    <w:p>
-      <w:pPr>
-        <w:ind w:firstLine="720" w:firstLineChars="0"/>
+      </w:pPr>
+    </w:p>
+    <w:p>
+      <w:pPr>
         <w:rPr>
           <w:rFonts w:hint="default" w:ascii="Segoe UI Variable Small" w:hAnsi="Segoe UI Variable Small" w:cs="Segoe UI Variable Small"/>
           <w:b w:val="0"/>
@@ -4280,82 +4306,82 @@
           <w:lang w:val="vi-VN"/>
         </w:rPr>
       </w:pPr>
-    </w:p>
-    <w:p>
-      <w:pPr>
+      <w:r>
         <w:rPr>
           <w:rFonts w:hint="default" w:ascii="Segoe UI Variable Small" w:hAnsi="Segoe UI Variable Small" w:cs="Segoe UI Variable Small"/>
           <w:b w:val="0"/>
           <w:bCs w:val="0"/>
           <w:lang w:val="vi-VN"/>
         </w:rPr>
-      </w:pPr>
-      <w:r>
+        <w:t>Để có dữ liệu về khách hàng theo doanh thu, cần xử lý dưới hệ thống:</w:t>
+      </w:r>
+    </w:p>
+    <w:p>
+      <w:pPr>
         <w:rPr>
           <w:rFonts w:hint="default" w:ascii="Segoe UI Variable Small" w:hAnsi="Segoe UI Variable Small" w:cs="Segoe UI Variable Small"/>
           <w:b w:val="0"/>
           <w:bCs w:val="0"/>
           <w:lang w:val="vi-VN"/>
         </w:rPr>
-        <w:t>Để có dữ liệu về khách hàng theo doanh thu, cần xử lý dưới hệ thống:</w:t>
-      </w:r>
-    </w:p>
-    <w:p>
-      <w:pPr>
+      </w:pPr>
+      <w:r>
         <w:rPr>
           <w:rFonts w:hint="default" w:ascii="Segoe UI Variable Small" w:hAnsi="Segoe UI Variable Small" w:cs="Segoe UI Variable Small"/>
           <w:b w:val="0"/>
           <w:bCs w:val="0"/>
           <w:lang w:val="vi-VN"/>
         </w:rPr>
-      </w:pPr>
-      <w:r>
+        <w:t xml:space="preserve">     + input : ngày bắt đầu, ngày kết thúc.</w:t>
+      </w:r>
+    </w:p>
+    <w:p>
+      <w:pPr>
         <w:rPr>
           <w:rFonts w:hint="default" w:ascii="Segoe UI Variable Small" w:hAnsi="Segoe UI Variable Small" w:cs="Segoe UI Variable Small"/>
           <w:b w:val="0"/>
           <w:bCs w:val="0"/>
           <w:lang w:val="vi-VN"/>
         </w:rPr>
-        <w:t xml:space="preserve">     + input : ngày bắt đầu, ngày kết thúc.</w:t>
-      </w:r>
-    </w:p>
-    <w:p>
-      <w:pPr>
+      </w:pPr>
+      <w:r>
         <w:rPr>
           <w:rFonts w:hint="default" w:ascii="Segoe UI Variable Small" w:hAnsi="Segoe UI Variable Small" w:cs="Segoe UI Variable Small"/>
           <w:b w:val="0"/>
           <w:bCs w:val="0"/>
           <w:lang w:val="vi-VN"/>
         </w:rPr>
-      </w:pPr>
-      <w:r>
+        <w:t xml:space="preserve">     + output: danh sách thống kê khách hàng theo doanh thu</w:t>
+      </w:r>
+    </w:p>
+    <w:p>
+      <w:pPr>
         <w:rPr>
           <w:rFonts w:hint="default" w:ascii="Segoe UI Variable Small" w:hAnsi="Segoe UI Variable Small" w:cs="Segoe UI Variable Small"/>
           <w:b w:val="0"/>
           <w:bCs w:val="0"/>
           <w:lang w:val="vi-VN"/>
         </w:rPr>
-        <w:t xml:space="preserve">     + output: danh sách thống kê khách hàng theo doanh thu</w:t>
-      </w:r>
-    </w:p>
-    <w:p>
-      <w:pPr>
+      </w:pPr>
+      <w:r>
         <w:rPr>
           <w:rFonts w:hint="default" w:ascii="Segoe UI Variable Small" w:hAnsi="Segoe UI Variable Small" w:cs="Segoe UI Variable Small"/>
           <w:b w:val="0"/>
           <w:bCs w:val="0"/>
           <w:lang w:val="vi-VN"/>
         </w:rPr>
-      </w:pPr>
-      <w:r>
+        <w:t xml:space="preserve">     + Đề xuất phương thức getTKKH(ngaybatdau,ngayketthuc) cho lớp TKKH 726.</w:t>
+      </w:r>
+    </w:p>
+    <w:p>
+      <w:pPr>
         <w:rPr>
           <w:rFonts w:hint="default" w:ascii="Segoe UI Variable Small" w:hAnsi="Segoe UI Variable Small" w:cs="Segoe UI Variable Small"/>
           <w:b w:val="0"/>
           <w:bCs w:val="0"/>
           <w:lang w:val="vi-VN"/>
         </w:rPr>
-        <w:t xml:space="preserve">     + Đề xuất phương thức getTKKH(ngaybatdau,ngayketthuc) cho lớp TKKH 726.</w:t>
-      </w:r>
+      </w:pPr>
     </w:p>
     <w:p>
       <w:pPr>
@@ -4366,44 +4392,44 @@
           <w:lang w:val="vi-VN"/>
         </w:rPr>
       </w:pPr>
-    </w:p>
-    <w:p>
-      <w:pPr>
+      <w:r>
         <w:rPr>
           <w:rFonts w:hint="default" w:ascii="Segoe UI Variable Small" w:hAnsi="Segoe UI Variable Small" w:cs="Segoe UI Variable Small"/>
           <w:b w:val="0"/>
           <w:bCs w:val="0"/>
           <w:lang w:val="vi-VN"/>
         </w:rPr>
-      </w:pPr>
-      <w:r>
+        <w:t>Bước 4: Sau khi chọn xem chi tiết khách hàng, giao diện hiện ra -&gt; đề xuất lớp GDCTKH, cần có:</w:t>
+      </w:r>
+    </w:p>
+    <w:p>
+      <w:pPr>
         <w:rPr>
           <w:rFonts w:hint="default" w:ascii="Segoe UI Variable Small" w:hAnsi="Segoe UI Variable Small" w:cs="Segoe UI Variable Small"/>
           <w:b w:val="0"/>
           <w:bCs w:val="0"/>
           <w:lang w:val="vi-VN"/>
         </w:rPr>
-        <w:t>Bước 4: Sau khi chọn xem chi tiết khách hàng, giao diện hiện ra -&gt; đề xuất lớp GDCTKH, cần có:</w:t>
-      </w:r>
-    </w:p>
-    <w:p>
-      <w:pPr>
+      </w:pPr>
+      <w:r>
         <w:rPr>
           <w:rFonts w:hint="default" w:ascii="Segoe UI Variable Small" w:hAnsi="Segoe UI Variable Small" w:cs="Segoe UI Variable Small"/>
           <w:b w:val="0"/>
           <w:bCs w:val="0"/>
           <w:lang w:val="vi-VN"/>
         </w:rPr>
-      </w:pPr>
-      <w:r>
+        <w:t xml:space="preserve">       + Danh sách các lần giao dịch của khách hàng : output</w:t>
+      </w:r>
+    </w:p>
+    <w:p>
+      <w:pPr>
         <w:rPr>
           <w:rFonts w:hint="default" w:ascii="Segoe UI Variable Small" w:hAnsi="Segoe UI Variable Small" w:cs="Segoe UI Variable Small"/>
           <w:b w:val="0"/>
           <w:bCs w:val="0"/>
           <w:lang w:val="vi-VN"/>
         </w:rPr>
-        <w:t xml:space="preserve">       + Danh sách các lần giao dịch của khách hàng : output</w:t>
-      </w:r>
+      </w:pPr>
     </w:p>
     <w:p>
       <w:pPr>
@@ -4414,82 +4440,82 @@
           <w:lang w:val="vi-VN"/>
         </w:rPr>
       </w:pPr>
-    </w:p>
-    <w:p>
-      <w:pPr>
+      <w:r>
         <w:rPr>
           <w:rFonts w:hint="default" w:ascii="Segoe UI Variable Small" w:hAnsi="Segoe UI Variable Small" w:cs="Segoe UI Variable Small"/>
           <w:b w:val="0"/>
           <w:bCs w:val="0"/>
           <w:lang w:val="vi-VN"/>
         </w:rPr>
-      </w:pPr>
-      <w:r>
+        <w:t>- Để hiển thị được dữ liệu về các lần giao dịch của khách hàng, cần xử lý dưới hệ thống:</w:t>
+      </w:r>
+    </w:p>
+    <w:p>
+      <w:pPr>
         <w:rPr>
           <w:rFonts w:hint="default" w:ascii="Segoe UI Variable Small" w:hAnsi="Segoe UI Variable Small" w:cs="Segoe UI Variable Small"/>
           <w:b w:val="0"/>
           <w:bCs w:val="0"/>
           <w:lang w:val="vi-VN"/>
         </w:rPr>
-        <w:t>- Để hiển thị được dữ liệu về các lần giao dịch của khách hàng, cần xử lý dưới hệ thống:</w:t>
-      </w:r>
-    </w:p>
-    <w:p>
-      <w:pPr>
+      </w:pPr>
+      <w:r>
         <w:rPr>
           <w:rFonts w:hint="default" w:ascii="Segoe UI Variable Small" w:hAnsi="Segoe UI Variable Small" w:cs="Segoe UI Variable Small"/>
           <w:b w:val="0"/>
           <w:bCs w:val="0"/>
           <w:lang w:val="vi-VN"/>
         </w:rPr>
-      </w:pPr>
-      <w:r>
+        <w:t xml:space="preserve">   + input: khách hàng </w:t>
+      </w:r>
+    </w:p>
+    <w:p>
+      <w:pPr>
         <w:rPr>
           <w:rFonts w:hint="default" w:ascii="Segoe UI Variable Small" w:hAnsi="Segoe UI Variable Small" w:cs="Segoe UI Variable Small"/>
           <w:b w:val="0"/>
           <w:bCs w:val="0"/>
           <w:lang w:val="vi-VN"/>
         </w:rPr>
-        <w:t xml:space="preserve">   + input: khách hàng </w:t>
-      </w:r>
-    </w:p>
-    <w:p>
-      <w:pPr>
+      </w:pPr>
+      <w:r>
         <w:rPr>
           <w:rFonts w:hint="default" w:ascii="Segoe UI Variable Small" w:hAnsi="Segoe UI Variable Small" w:cs="Segoe UI Variable Small"/>
           <w:b w:val="0"/>
           <w:bCs w:val="0"/>
           <w:lang w:val="vi-VN"/>
         </w:rPr>
-      </w:pPr>
-      <w:r>
+        <w:t xml:space="preserve">   + ouput: danh sách các lần giao dịch ( các hóa đơn với trạng thái đã mua thành công )</w:t>
+      </w:r>
+    </w:p>
+    <w:p>
+      <w:pPr>
         <w:rPr>
           <w:rFonts w:hint="default" w:ascii="Segoe UI Variable Small" w:hAnsi="Segoe UI Variable Small" w:cs="Segoe UI Variable Small"/>
           <w:b w:val="0"/>
           <w:bCs w:val="0"/>
           <w:lang w:val="vi-VN"/>
         </w:rPr>
-        <w:t xml:space="preserve">   + ouput: danh sách các lần giao dịch ( các hóa đơn với trạng thái đã mua thành công )</w:t>
-      </w:r>
-    </w:p>
-    <w:p>
-      <w:pPr>
+      </w:pPr>
+      <w:r>
         <w:rPr>
           <w:rFonts w:hint="default" w:ascii="Segoe UI Variable Small" w:hAnsi="Segoe UI Variable Small" w:cs="Segoe UI Variable Small"/>
           <w:b w:val="0"/>
           <w:bCs w:val="0"/>
           <w:lang w:val="vi-VN"/>
         </w:rPr>
-      </w:pPr>
-      <w:r>
+        <w:t xml:space="preserve">   + Đề xuất lớp getHDM(ngaybatdau,ngayketthuc) cho lớp HoadonMua 726.</w:t>
+      </w:r>
+    </w:p>
+    <w:p>
+      <w:pPr>
         <w:rPr>
           <w:rFonts w:hint="default" w:ascii="Segoe UI Variable Small" w:hAnsi="Segoe UI Variable Small" w:cs="Segoe UI Variable Small"/>
           <w:b w:val="0"/>
           <w:bCs w:val="0"/>
           <w:lang w:val="vi-VN"/>
         </w:rPr>
-        <w:t xml:space="preserve">   + Đề xuất lớp getHDM(ngaybatdau,ngayketthuc) cho lớp HoadonMua 726.</w:t>
-      </w:r>
+      </w:pPr>
     </w:p>
     <w:p>
       <w:pPr>
@@ -4513,9 +4539,9 @@
       <w:r>
         <w:drawing>
           <wp:inline distT="0" distB="0" distL="114300" distR="114300">
-            <wp:extent cx="5266690" cy="3517900"/>
-            <wp:effectExtent l="0" t="0" r="6350" b="2540"/>
-            <wp:docPr id="14" name="Picture 13"/>
+            <wp:extent cx="5264785" cy="3457575"/>
+            <wp:effectExtent l="0" t="0" r="8255" b="1905"/>
+            <wp:docPr id="6" name="Picture 4"/>
             <wp:cNvGraphicFramePr>
               <a:graphicFrameLocks xmlns:a="http://schemas.openxmlformats.org/drawingml/2006/main" noChangeAspect="1"/>
             </wp:cNvGraphicFramePr>
@@ -4523,7 +4549,7 @@
               <a:graphicData uri="http://schemas.openxmlformats.org/drawingml/2006/picture">
                 <pic:pic xmlns:pic="http://schemas.openxmlformats.org/drawingml/2006/picture">
                   <pic:nvPicPr>
-                    <pic:cNvPr id="14" name="Picture 13"/>
+                    <pic:cNvPr id="6" name="Picture 4"/>
                     <pic:cNvPicPr>
                       <a:picLocks noChangeAspect="1"/>
                     </pic:cNvPicPr>
@@ -4537,7 +4563,7 @@
                   <pic:spPr>
                     <a:xfrm>
                       <a:off x="0" y="0"/>
-                      <a:ext cx="5266690" cy="3517900"/>
+                      <a:ext cx="5264785" cy="3457575"/>
                     </a:xfrm>
                     <a:prstGeom prst="rect">
                       <a:avLst/>
@@ -4553,27 +4579,6 @@
           </wp:inline>
         </w:drawing>
       </w:r>
-    </w:p>
-    <w:p>
-      <w:pPr>
-        <w:ind w:firstLine="720" w:firstLineChars="0"/>
-        <w:rPr>
-          <w:rFonts w:hint="default" w:ascii="Segoe UI Variable Small" w:hAnsi="Segoe UI Variable Small" w:cs="Segoe UI Variable Small"/>
-          <w:b w:val="0"/>
-          <w:bCs w:val="0"/>
-          <w:lang w:val="vi-VN"/>
-        </w:rPr>
-      </w:pPr>
-    </w:p>
-    <w:p>
-      <w:pPr>
-        <w:rPr>
-          <w:rFonts w:hint="default" w:ascii="Segoe UI Variable Small" w:hAnsi="Segoe UI Variable Small" w:cs="Segoe UI Variable Small"/>
-          <w:b w:val="0"/>
-          <w:bCs w:val="0"/>
-          <w:lang w:val="vi-VN"/>
-        </w:rPr>
-      </w:pPr>
     </w:p>
     <w:p>
       <w:pPr>
@@ -4887,14 +4892,29 @@
           <w:lang w:val="vi-VN" w:eastAsia="zh-CN"/>
         </w:rPr>
       </w:pPr>
+      <w:r>
+        <w:rPr>
+          <w:rFonts w:hint="default" w:ascii="Segoe UI Variable Small" w:hAnsi="Segoe UI Variable Small" w:cs="Segoe UI Variable Small"/>
+          <w:lang w:val="vi-VN" w:eastAsia="zh-CN"/>
+        </w:rPr>
+        <w:t>+ Từ tất cả giao diện, QL có thể bấm quay lại các giao diện trước đó.</w:t>
+      </w:r>
+    </w:p>
+    <w:p>
+      <w:pPr>
+        <w:rPr>
+          <w:rFonts w:hint="default" w:ascii="Segoe UI Variable Small" w:hAnsi="Segoe UI Variable Small" w:cs="Segoe UI Variable Small"/>
+          <w:lang w:val="vi-VN" w:eastAsia="zh-CN"/>
+        </w:rPr>
+      </w:pPr>
     </w:p>
     <w:p>
       <w:r>
         <w:drawing>
           <wp:inline distT="0" distB="0" distL="114300" distR="114300">
-            <wp:extent cx="5271135" cy="790575"/>
-            <wp:effectExtent l="0" t="0" r="1905" b="1905"/>
-            <wp:docPr id="9" name="Picture 8"/>
+            <wp:extent cx="5269865" cy="1138555"/>
+            <wp:effectExtent l="0" t="0" r="3175" b="4445"/>
+            <wp:docPr id="3" name="Picture 2"/>
             <wp:cNvGraphicFramePr>
               <a:graphicFrameLocks xmlns:a="http://schemas.openxmlformats.org/drawingml/2006/main" noChangeAspect="1"/>
             </wp:cNvGraphicFramePr>
@@ -4902,7 +4922,7 @@
               <a:graphicData uri="http://schemas.openxmlformats.org/drawingml/2006/picture">
                 <pic:pic xmlns:pic="http://schemas.openxmlformats.org/drawingml/2006/picture">
                   <pic:nvPicPr>
-                    <pic:cNvPr id="9" name="Picture 8"/>
+                    <pic:cNvPr id="3" name="Picture 2"/>
                     <pic:cNvPicPr>
                       <a:picLocks noChangeAspect="1"/>
                     </pic:cNvPicPr>
@@ -4916,7 +4936,7 @@
                   <pic:spPr>
                     <a:xfrm>
                       <a:off x="0" y="0"/>
-                      <a:ext cx="5271135" cy="790575"/>
+                      <a:ext cx="5269865" cy="1138555"/>
                     </a:xfrm>
                     <a:prstGeom prst="rect">
                       <a:avLst/>
@@ -5028,6 +5048,7 @@
     <w:p>
       <w:pPr>
         <w:numPr>
+          <w:ilvl w:val="0"/>
           <w:numId w:val="0"/>
         </w:numPr>
         <w:rPr>
@@ -5039,6 +5060,7 @@
     <w:p>
       <w:pPr>
         <w:numPr>
+          <w:ilvl w:val="0"/>
           <w:numId w:val="0"/>
         </w:numPr>
         <w:rPr>
@@ -5082,6 +5104,25 @@
           <w:rFonts w:hint="default"/>
           <w:lang w:val="vi-VN" w:eastAsia="zh-CN"/>
         </w:rPr>
+        <w:t>Lớp GDDK hiển thị giao diện cho khách hàng.</w:t>
+      </w:r>
+    </w:p>
+    <w:p>
+      <w:pPr>
+        <w:numPr>
+          <w:ilvl w:val="0"/>
+          <w:numId w:val="8"/>
+        </w:numPr>
+        <w:rPr>
+          <w:rFonts w:hint="default"/>
+          <w:lang w:val="vi-VN" w:eastAsia="zh-CN"/>
+        </w:rPr>
+      </w:pPr>
+      <w:r>
+        <w:rPr>
+          <w:rFonts w:hint="default"/>
+          <w:lang w:val="vi-VN" w:eastAsia="zh-CN"/>
+        </w:rPr>
         <w:t>Tại giao diện đăng ký, Khách hàng nhập đầy đủ các thông tin( như mô tả trên ) và click đăng ký.</w:t>
       </w:r>
     </w:p>
@@ -5158,12 +5199,51 @@
           <w:rFonts w:hint="default"/>
           <w:lang w:val="vi-VN" w:eastAsia="zh-CN"/>
         </w:rPr>
-        <w:t>Lớp GDDK báo thành công và gọi về lớp GDChinhST.</w:t>
-      </w:r>
-    </w:p>
-    <w:p>
-      <w:pPr>
-        <w:numPr>
+        <w:t>Lớp GDDK báo thành công tới khách hàng.</w:t>
+      </w:r>
+    </w:p>
+    <w:p>
+      <w:pPr>
+        <w:numPr>
+          <w:ilvl w:val="0"/>
+          <w:numId w:val="8"/>
+        </w:numPr>
+        <w:rPr>
+          <w:rFonts w:hint="default"/>
+          <w:lang w:val="vi-VN" w:eastAsia="zh-CN"/>
+        </w:rPr>
+      </w:pPr>
+      <w:r>
+        <w:rPr>
+          <w:rFonts w:hint="default"/>
+          <w:lang w:val="vi-VN" w:eastAsia="zh-CN"/>
+        </w:rPr>
+        <w:t>Lớp GDDK  gọi về lớp GDChinhST để hiển thị lại giao diện cho khách hàng.</w:t>
+      </w:r>
+    </w:p>
+    <w:p>
+      <w:pPr>
+        <w:numPr>
+          <w:ilvl w:val="0"/>
+          <w:numId w:val="8"/>
+        </w:numPr>
+        <w:rPr>
+          <w:rFonts w:hint="default"/>
+          <w:lang w:val="vi-VN" w:eastAsia="zh-CN"/>
+        </w:rPr>
+      </w:pPr>
+      <w:r>
+        <w:rPr>
+          <w:rFonts w:hint="default"/>
+          <w:lang w:val="vi-VN" w:eastAsia="zh-CN"/>
+        </w:rPr>
+        <w:t>Lớp GDChinhST hiển thị lại giao diện cho khách hàng.</w:t>
+      </w:r>
+    </w:p>
+    <w:p>
+      <w:pPr>
+        <w:numPr>
+          <w:ilvl w:val="0"/>
           <w:numId w:val="0"/>
         </w:numPr>
         <w:rPr>
@@ -5196,6 +5276,7 @@
     <w:p>
       <w:pPr>
         <w:numPr>
+          <w:ilvl w:val="0"/>
           <w:numId w:val="0"/>
         </w:numPr>
       </w:pPr>
@@ -5246,6 +5327,7 @@
     <w:p>
       <w:pPr>
         <w:numPr>
+          <w:ilvl w:val="0"/>
           <w:numId w:val="0"/>
         </w:numPr>
       </w:pPr>
@@ -5253,6 +5335,7 @@
     <w:p>
       <w:pPr>
         <w:numPr>
+          <w:ilvl w:val="0"/>
           <w:numId w:val="0"/>
         </w:numPr>
       </w:pPr>
@@ -5356,6 +5439,28 @@
           <w:rFonts w:hint="default"/>
           <w:lang w:val="vi-VN"/>
         </w:rPr>
+        <w:t>Lớp GDXemBC hiển thị giao diện cho quản lý.</w:t>
+      </w:r>
+      <w:bookmarkStart w:id="0" w:name="_GoBack"/>
+      <w:bookmarkEnd w:id="0"/>
+    </w:p>
+    <w:p>
+      <w:pPr>
+        <w:numPr>
+          <w:ilvl w:val="0"/>
+          <w:numId w:val="12"/>
+        </w:numPr>
+        <w:bidi w:val="0"/>
+        <w:rPr>
+          <w:rFonts w:hint="default"/>
+          <w:lang w:val="vi-VN"/>
+        </w:rPr>
+      </w:pPr>
+      <w:r>
+        <w:rPr>
+          <w:rFonts w:hint="default"/>
+          <w:lang w:val="vi-VN"/>
+        </w:rPr>
         <w:t>Tại giao diện xem báo cáo, quản lý chọn ngày bắt đầu, ngày kết thúc và xem thống kê khách hàng theo doanh thu.</w:t>
       </w:r>
     </w:p>
@@ -5476,7 +5581,7 @@
           <w:rFonts w:hint="default"/>
           <w:lang w:val="vi-VN"/>
         </w:rPr>
-        <w:t>Tại giao diện thôngs kê khách hàng, quản lý chọn xem chi tiết khách hàng.</w:t>
+        <w:t>Tại giao diện thống kê khách hàng, quản lý chọn xem chi tiết khách hàng.</w:t>
       </w:r>
     </w:p>
     <w:p>
@@ -5582,6 +5687,7 @@
     <w:p>
       <w:pPr>
         <w:numPr>
+          <w:ilvl w:val="0"/>
           <w:numId w:val="0"/>
         </w:numPr>
         <w:bidi w:val="0"/>
@@ -5651,6 +5757,7 @@
     <w:p>
       <w:pPr>
         <w:numPr>
+          <w:ilvl w:val="0"/>
           <w:numId w:val="0"/>
         </w:numPr>
         <w:rPr>
@@ -5662,6 +5769,7 @@
     <w:p>
       <w:pPr>
         <w:numPr>
+          <w:ilvl w:val="0"/>
           <w:numId w:val="0"/>
         </w:numPr>
       </w:pPr>
@@ -5669,6 +5777,7 @@
     <w:p>
       <w:pPr>
         <w:numPr>
+          <w:ilvl w:val="0"/>
           <w:numId w:val="0"/>
         </w:numPr>
         <w:rPr>
@@ -5680,6 +5789,7 @@
     <w:p>
       <w:pPr>
         <w:numPr>
+          <w:ilvl w:val="0"/>
           <w:numId w:val="0"/>
         </w:numPr>
         <w:rPr>
@@ -5691,6 +5801,7 @@
     <w:p>
       <w:pPr>
         <w:numPr>
+          <w:ilvl w:val="0"/>
           <w:numId w:val="0"/>
         </w:numPr>
         <w:rPr>
@@ -5702,6 +5813,7 @@
     <w:p>
       <w:pPr>
         <w:numPr>
+          <w:ilvl w:val="0"/>
           <w:numId w:val="0"/>
         </w:numPr>
         <w:bidi w:val="0"/>
@@ -5714,6 +5826,7 @@
     <w:p>
       <w:pPr>
         <w:numPr>
+          <w:ilvl w:val="0"/>
           <w:numId w:val="0"/>
         </w:numPr>
         <w:bidi w:val="0"/>
@@ -5726,6 +5839,7 @@
     <w:p>
       <w:pPr>
         <w:numPr>
+          <w:ilvl w:val="0"/>
           <w:numId w:val="0"/>
         </w:numPr>
         <w:rPr>
@@ -5737,6 +5851,7 @@
     <w:p>
       <w:pPr>
         <w:numPr>
+          <w:ilvl w:val="0"/>
           <w:numId w:val="0"/>
         </w:numPr>
         <w:rPr>
@@ -5748,6 +5863,7 @@
     <w:p>
       <w:pPr>
         <w:numPr>
+          <w:ilvl w:val="0"/>
           <w:numId w:val="0"/>
         </w:numPr>
         <w:rPr>
